--- a/卒業論文/2012/工藤亮/卒研中間用研究概要5.docx
+++ b/卒業論文/2012/工藤亮/卒研中間用研究概要5.docx
@@ -10,8 +10,6 @@
           <w:sz w:val="28"/>
         </w:rPr>
       </w:pPr>
-      <w:bookmarkStart w:id="0" w:name="_GoBack"/>
-      <w:bookmarkEnd w:id="0"/>
       <w:r>
         <w:rPr>
           <w:rFonts w:ascii="Times New Roman" w:hAnsi="Times New Roman" w:hint="eastAsia"/>
@@ -241,14 +239,58 @@
         <w:rPr>
           <w:rFonts w:ascii="Times New Roman" w:hAnsi="Times New Roman" w:hint="eastAsia"/>
         </w:rPr>
-        <w:t>クトの中心にバージョン管理システムをおくことができると思われる．</w:t>
-      </w:r>
-      <w:r>
-        <w:rPr>
-          <w:rFonts w:ascii="Times New Roman" w:hAnsi="Times New Roman" w:hint="eastAsia"/>
-        </w:rPr>
-        <w:t>そのような開発体制においては，</w:t>
-      </w:r>
+        <w:t>クトの中心にバージョン管理システムをおくことができる</w:t>
+      </w:r>
+      <w:del w:id="0" w:author="作成者">
+        <w:r>
+          <w:rPr>
+            <w:rFonts w:ascii="Times New Roman" w:hAnsi="Times New Roman" w:hint="eastAsia"/>
+          </w:rPr>
+          <w:delText>と思われる</w:delText>
+        </w:r>
+      </w:del>
+      <w:r>
+        <w:rPr>
+          <w:rFonts w:ascii="Times New Roman" w:hAnsi="Times New Roman" w:hint="eastAsia"/>
+        </w:rPr>
+        <w:t>．</w:t>
+      </w:r>
+      <w:r>
+        <w:rPr>
+          <w:rFonts w:ascii="Times New Roman" w:hAnsi="Times New Roman" w:hint="eastAsia"/>
+        </w:rPr>
+        <w:t>そのような開発体制において</w:t>
+      </w:r>
+      <w:del w:id="1" w:author="作成者">
+        <w:r>
+          <w:rPr>
+            <w:rFonts w:ascii="Times New Roman" w:hAnsi="Times New Roman" w:hint="eastAsia"/>
+          </w:rPr>
+          <w:delText>は</w:delText>
+        </w:r>
+      </w:del>
+      <w:ins w:id="2" w:author="作成者">
+        <w:r>
+          <w:rPr>
+            <w:rFonts w:ascii="Times New Roman" w:hAnsi="Times New Roman" w:hint="eastAsia"/>
+          </w:rPr>
+          <w:t>も</w:t>
+        </w:r>
+      </w:ins>
+      <w:r>
+        <w:rPr>
+          <w:rFonts w:ascii="Times New Roman" w:hAnsi="Times New Roman" w:hint="eastAsia"/>
+        </w:rPr>
+        <w:t>，</w:t>
+      </w:r>
+      <w:ins w:id="3" w:author="作成者">
+        <w:r>
+          <w:rPr>
+            <w:rFonts w:ascii="Times New Roman" w:hAnsi="Times New Roman" w:hint="eastAsia"/>
+          </w:rPr>
+          <w:t>一般的なプロジェクトと同様に，</w:t>
+        </w:r>
+      </w:ins>
       <w:r>
         <w:rPr>
           <w:rFonts w:ascii="Times New Roman" w:hAnsi="Times New Roman" w:hint="eastAsia"/>
@@ -317,6 +359,224 @@
         </w:rPr>
         <w:t>，</w:t>
       </w:r>
+      <w:del w:id="4" w:author="作成者">
+        <w:r>
+          <w:rPr>
+            <w:rFonts w:ascii="Times New Roman" w:hAnsi="Times New Roman" w:hint="eastAsia"/>
+          </w:rPr>
+          <w:delText>EVM</w:delText>
+        </w:r>
+        <w:r>
+          <w:rPr>
+            <w:rFonts w:ascii="Times New Roman" w:hAnsi="Times New Roman" w:hint="eastAsia"/>
+          </w:rPr>
+          <w:delText>（</w:delText>
+        </w:r>
+        <w:r>
+          <w:rPr>
+            <w:rFonts w:ascii="Times New Roman" w:hAnsi="Times New Roman"/>
+          </w:rPr>
+          <w:delText>Earned Value Management</w:delText>
+        </w:r>
+        <w:r>
+          <w:rPr>
+            <w:rFonts w:ascii="Times New Roman" w:hAnsi="Times New Roman" w:hint="eastAsia"/>
+          </w:rPr>
+          <w:delText>）は，</w:delText>
+        </w:r>
+      </w:del>
+      <w:r>
+        <w:rPr>
+          <w:rFonts w:ascii="Times New Roman" w:hAnsi="Times New Roman" w:hint="eastAsia"/>
+        </w:rPr>
+        <w:t>プロジェクトの進捗状況や進捗に係わるリスクを把握</w:t>
+      </w:r>
+      <w:del w:id="5" w:author="作成者">
+        <w:r>
+          <w:rPr>
+            <w:rFonts w:ascii="Times New Roman" w:hAnsi="Times New Roman" w:hint="eastAsia"/>
+          </w:rPr>
+          <w:delText>できる</w:delText>
+        </w:r>
+      </w:del>
+      <w:ins w:id="6" w:author="作成者">
+        <w:r>
+          <w:rPr>
+            <w:rFonts w:ascii="Times New Roman" w:hAnsi="Times New Roman" w:hint="eastAsia"/>
+          </w:rPr>
+          <w:t>するために</w:t>
+        </w:r>
+        <w:r>
+          <w:rPr>
+            <w:rFonts w:ascii="Times New Roman" w:hAnsi="Times New Roman" w:hint="eastAsia"/>
+          </w:rPr>
+          <w:t>EVM</w:t>
+        </w:r>
+        <w:r>
+          <w:rPr>
+            <w:rFonts w:ascii="Times New Roman" w:hAnsi="Times New Roman" w:hint="eastAsia"/>
+          </w:rPr>
+          <w:t>（</w:t>
+        </w:r>
+        <w:r>
+          <w:rPr>
+            <w:rFonts w:ascii="Times New Roman" w:hAnsi="Times New Roman"/>
+          </w:rPr>
+          <w:t>Earned Value Management</w:t>
+        </w:r>
+        <w:r>
+          <w:rPr>
+            <w:rFonts w:ascii="Times New Roman" w:hAnsi="Times New Roman" w:hint="eastAsia"/>
+          </w:rPr>
+          <w:t>）</w:t>
+        </w:r>
+        <w:r>
+          <w:rPr>
+            <w:rFonts w:ascii="Times New Roman" w:hAnsi="Times New Roman" w:hint="eastAsia"/>
+          </w:rPr>
+          <w:t>が用いられる</w:t>
+        </w:r>
+      </w:ins>
+      <w:r>
+        <w:rPr>
+          <w:rFonts w:ascii="Times New Roman" w:hAnsi="Times New Roman" w:hint="eastAsia"/>
+        </w:rPr>
+        <w:t>．</w:t>
+      </w:r>
+      <w:ins w:id="7" w:author="作成者">
+        <w:r>
+          <w:rPr>
+            <w:rFonts w:ascii="Times New Roman" w:hAnsi="Times New Roman" w:hint="eastAsia"/>
+          </w:rPr>
+          <w:t>EVM</w:t>
+        </w:r>
+        <w:r>
+          <w:rPr>
+            <w:rFonts w:ascii="Times New Roman" w:hAnsi="Times New Roman" w:hint="eastAsia"/>
+          </w:rPr>
+          <w:t>は</w:t>
+        </w:r>
+      </w:ins>
+      <w:del w:id="8" w:author="作成者">
+        <w:r>
+          <w:rPr>
+            <w:rFonts w:ascii="Times New Roman" w:hAnsi="Times New Roman" w:hint="eastAsia"/>
+          </w:rPr>
+          <w:delText>そのため</w:delText>
+        </w:r>
+      </w:del>
+      <w:r>
+        <w:rPr>
+          <w:rFonts w:ascii="Times New Roman" w:hAnsi="Times New Roman" w:hint="eastAsia"/>
+        </w:rPr>
+        <w:t>，プロジェクトを計画通りに進行させ</w:t>
+      </w:r>
+      <w:del w:id="9" w:author="作成者">
+        <w:r>
+          <w:rPr>
+            <w:rFonts w:ascii="Times New Roman" w:hAnsi="Times New Roman" w:hint="eastAsia"/>
+          </w:rPr>
+          <w:delText>るため</w:delText>
+        </w:r>
+      </w:del>
+      <w:r>
+        <w:rPr>
+          <w:rFonts w:ascii="Times New Roman" w:hAnsi="Times New Roman" w:hint="eastAsia"/>
+        </w:rPr>
+        <w:t>，進捗状況に対応した判断を行うのに必要であり</w:t>
+      </w:r>
+      <w:r>
+        <w:rPr>
+          <w:rFonts w:ascii="Times New Roman" w:hAnsi="Times New Roman" w:hint="eastAsia"/>
+        </w:rPr>
+        <w:t>重要</w:t>
+      </w:r>
+      <w:del w:id="10" w:author="作成者">
+        <w:r>
+          <w:rPr>
+            <w:rFonts w:ascii="Times New Roman" w:hAnsi="Times New Roman" w:hint="eastAsia"/>
+          </w:rPr>
+          <w:delText>だと言われている</w:delText>
+        </w:r>
+      </w:del>
+      <w:ins w:id="11" w:author="作成者">
+        <w:r>
+          <w:rPr>
+            <w:rFonts w:ascii="Times New Roman" w:hAnsi="Times New Roman" w:hint="eastAsia"/>
+          </w:rPr>
+          <w:t>である</w:t>
+        </w:r>
+      </w:ins>
+      <w:r>
+        <w:rPr>
+          <w:rFonts w:ascii="Times New Roman" w:hAnsi="Times New Roman" w:hint="eastAsia"/>
+        </w:rPr>
+        <w:t>．</w:t>
+      </w:r>
+      <w:proofErr w:type="spellStart"/>
+      <w:r>
+        <w:rPr>
+          <w:rFonts w:ascii="Times New Roman" w:hAnsi="Times New Roman" w:hint="eastAsia"/>
+        </w:rPr>
+        <w:t>GitHub</w:t>
+      </w:r>
+      <w:proofErr w:type="spellEnd"/>
+      <w:r>
+        <w:rPr>
+          <w:rFonts w:ascii="Times New Roman" w:hAnsi="Times New Roman" w:hint="eastAsia"/>
+        </w:rPr>
+        <w:t>（バージョン管理システム</w:t>
+      </w:r>
+      <w:r>
+        <w:rPr>
+          <w:rFonts w:ascii="Times New Roman" w:hAnsi="Times New Roman" w:hint="eastAsia"/>
+        </w:rPr>
+        <w:t>，</w:t>
+      </w:r>
+      <w:proofErr w:type="spellStart"/>
+      <w:r>
+        <w:rPr>
+          <w:rFonts w:ascii="Times New Roman" w:hAnsi="Times New Roman" w:hint="eastAsia"/>
+        </w:rPr>
+        <w:t>Git</w:t>
+      </w:r>
+      <w:proofErr w:type="spellEnd"/>
+      <w:r>
+        <w:rPr>
+          <w:rFonts w:ascii="Times New Roman" w:hAnsi="Times New Roman" w:hint="eastAsia"/>
+        </w:rPr>
+        <w:t>を提供するサービス</w:t>
+      </w:r>
+      <w:r>
+        <w:rPr>
+          <w:rFonts w:ascii="Times New Roman" w:hAnsi="Times New Roman" w:hint="eastAsia"/>
+        </w:rPr>
+        <w:t>．ギットハブ</w:t>
+      </w:r>
+      <w:r>
+        <w:rPr>
+          <w:rFonts w:ascii="Times New Roman" w:hAnsi="Times New Roman" w:hint="eastAsia"/>
+        </w:rPr>
+        <w:t>）</w:t>
+      </w:r>
+      <w:r>
+        <w:rPr>
+          <w:rFonts w:ascii="Times New Roman" w:hAnsi="Times New Roman" w:hint="eastAsia"/>
+        </w:rPr>
+        <w:t>のような</w:t>
+      </w:r>
+      <w:r>
+        <w:rPr>
+          <w:rFonts w:ascii="Times New Roman" w:hAnsi="Times New Roman" w:hint="eastAsia"/>
+        </w:rPr>
+        <w:t>既存のバージョン管理サービス上で</w:t>
+      </w:r>
+      <w:r>
+        <w:rPr>
+          <w:rFonts w:ascii="Times New Roman" w:hAnsi="Times New Roman" w:hint="eastAsia"/>
+        </w:rPr>
+        <w:t>は，</w:t>
+      </w:r>
       <w:r>
         <w:rPr>
           <w:rFonts w:ascii="Times New Roman" w:hAnsi="Times New Roman" w:hint="eastAsia"/>
@@ -327,100 +587,6 @@
         <w:rPr>
           <w:rFonts w:ascii="Times New Roman" w:hAnsi="Times New Roman" w:hint="eastAsia"/>
         </w:rPr>
-        <w:t>（</w:t>
-      </w:r>
-      <w:r>
-        <w:rPr>
-          <w:rFonts w:ascii="Times New Roman" w:hAnsi="Times New Roman"/>
-        </w:rPr>
-        <w:t>Earned Value Management</w:t>
-      </w:r>
-      <w:r>
-        <w:rPr>
-          <w:rFonts w:ascii="Times New Roman" w:hAnsi="Times New Roman" w:hint="eastAsia"/>
-        </w:rPr>
-        <w:t>）は，プロジェクトの進捗状況や進捗に係わるリスクを把握できる．そのため，プロジェクトを計画通りに進行させるため，進捗状況に対応した判断を行うのに必要であり</w:t>
-      </w:r>
-      <w:r>
-        <w:rPr>
-          <w:rFonts w:ascii="Times New Roman" w:hAnsi="Times New Roman" w:hint="eastAsia"/>
-        </w:rPr>
-        <w:t>重要だと言われている．</w:t>
-      </w:r>
-      <w:proofErr w:type="spellStart"/>
-      <w:r>
-        <w:rPr>
-          <w:rFonts w:ascii="Times New Roman" w:hAnsi="Times New Roman" w:hint="eastAsia"/>
-        </w:rPr>
-        <w:t>GitHub</w:t>
-      </w:r>
-      <w:proofErr w:type="spellEnd"/>
-      <w:r>
-        <w:rPr>
-          <w:rFonts w:ascii="Times New Roman" w:hAnsi="Times New Roman" w:hint="eastAsia"/>
-        </w:rPr>
-        <w:t>（バージョン管理システム</w:t>
-      </w:r>
-      <w:r>
-        <w:rPr>
-          <w:rFonts w:ascii="Times New Roman" w:hAnsi="Times New Roman" w:hint="eastAsia"/>
-        </w:rPr>
-        <w:t>，</w:t>
-      </w:r>
-      <w:proofErr w:type="spellStart"/>
-      <w:r>
-        <w:rPr>
-          <w:rFonts w:ascii="Times New Roman" w:hAnsi="Times New Roman" w:hint="eastAsia"/>
-        </w:rPr>
-        <w:t>Git</w:t>
-      </w:r>
-      <w:proofErr w:type="spellEnd"/>
-      <w:r>
-        <w:rPr>
-          <w:rFonts w:ascii="Times New Roman" w:hAnsi="Times New Roman" w:hint="eastAsia"/>
-        </w:rPr>
-        <w:t>を提供するサービス</w:t>
-      </w:r>
-      <w:r>
-        <w:rPr>
-          <w:rFonts w:ascii="Times New Roman" w:hAnsi="Times New Roman" w:hint="eastAsia"/>
-        </w:rPr>
-        <w:t>．ギットハブ</w:t>
-      </w:r>
-      <w:r>
-        <w:rPr>
-          <w:rFonts w:ascii="Times New Roman" w:hAnsi="Times New Roman" w:hint="eastAsia"/>
-        </w:rPr>
-        <w:t>）</w:t>
-      </w:r>
-      <w:r>
-        <w:rPr>
-          <w:rFonts w:ascii="Times New Roman" w:hAnsi="Times New Roman" w:hint="eastAsia"/>
-        </w:rPr>
-        <w:t>のような</w:t>
-      </w:r>
-      <w:r>
-        <w:rPr>
-          <w:rFonts w:ascii="Times New Roman" w:hAnsi="Times New Roman" w:hint="eastAsia"/>
-        </w:rPr>
-        <w:t>既存のバージョン管理サービス上で</w:t>
-      </w:r>
-      <w:r>
-        <w:rPr>
-          <w:rFonts w:ascii="Times New Roman" w:hAnsi="Times New Roman" w:hint="eastAsia"/>
-        </w:rPr>
-        <w:t>は，</w:t>
-      </w:r>
-      <w:r>
-        <w:rPr>
-          <w:rFonts w:ascii="Times New Roman" w:hAnsi="Times New Roman" w:hint="eastAsia"/>
-        </w:rPr>
-        <w:t>EVM</w:t>
-      </w:r>
-      <w:r>
-        <w:rPr>
-          <w:rFonts w:ascii="Times New Roman" w:hAnsi="Times New Roman" w:hint="eastAsia"/>
-        </w:rPr>
         <w:t>を見ることはできない</w:t>
       </w:r>
       <w:r>
@@ -447,6 +613,14 @@
         </w:rPr>
         <w:t>PM</w:t>
       </w:r>
+      <w:ins w:id="12" w:author="作成者">
+        <w:r>
+          <w:rPr>
+            <w:rFonts w:ascii="Times New Roman" w:hAnsi="Times New Roman" w:hint="eastAsia"/>
+          </w:rPr>
+          <w:t>で</w:t>
+        </w:r>
+      </w:ins>
       <w:r>
         <w:rPr>
           <w:rFonts w:ascii="Times New Roman" w:hAnsi="Times New Roman" w:hint="eastAsia"/>
@@ -509,27 +683,291 @@
       <w:pPr>
         <w:ind w:firstLineChars="100" w:firstLine="212"/>
         <w:rPr>
+          <w:del w:id="13" w:author="作成者"/>
           <w:rFonts w:ascii="Times New Roman" w:hAnsi="Times New Roman"/>
         </w:rPr>
       </w:pPr>
-      <w:r>
-        <w:rPr>
-          <w:rFonts w:ascii="Times New Roman" w:hAnsi="Times New Roman" w:hint="eastAsia"/>
-        </w:rPr>
-        <w:t>プロジェクトの進捗管理のために，</w:t>
-      </w:r>
-      <w:r>
-        <w:rPr>
-          <w:rFonts w:ascii="Times New Roman" w:hAnsi="Times New Roman" w:hint="eastAsia"/>
-        </w:rPr>
-        <w:t>PM</w:t>
-      </w:r>
-      <w:r>
-        <w:rPr>
-          <w:rFonts w:ascii="Times New Roman" w:hAnsi="Times New Roman" w:hint="eastAsia"/>
-        </w:rPr>
-        <w:t>の計画時のデータと進行中の進捗データを取り出して別に処理することなく</w:t>
-      </w:r>
+      <w:del w:id="14" w:author="作成者">
+        <w:r>
+          <w:rPr>
+            <w:rFonts w:ascii="Times New Roman" w:hAnsi="Times New Roman" w:hint="eastAsia"/>
+          </w:rPr>
+          <w:delText>プロジェクトの進捗管理のために，</w:delText>
+        </w:r>
+        <w:r>
+          <w:rPr>
+            <w:rFonts w:ascii="Times New Roman" w:hAnsi="Times New Roman" w:hint="eastAsia"/>
+          </w:rPr>
+          <w:delText>PM</w:delText>
+        </w:r>
+        <w:r>
+          <w:rPr>
+            <w:rFonts w:ascii="Times New Roman" w:hAnsi="Times New Roman" w:hint="eastAsia"/>
+          </w:rPr>
+          <w:delText>の計画時のデータと進行中の進捗データを取り出して別に処理することなく</w:delText>
+        </w:r>
+        <w:r>
+          <w:rPr>
+            <w:rFonts w:ascii="Times New Roman" w:hAnsi="Times New Roman" w:hint="eastAsia"/>
+          </w:rPr>
+          <w:delText>EVM</w:delText>
+        </w:r>
+        <w:r>
+          <w:rPr>
+            <w:rFonts w:ascii="Times New Roman" w:hAnsi="Times New Roman" w:hint="eastAsia"/>
+          </w:rPr>
+          <w:delText>を書けるようにすることを目指す．</w:delText>
+        </w:r>
+      </w:del>
+      <w:ins w:id="15" w:author="作成者">
+        <w:r>
+          <w:rPr>
+            <w:rFonts w:ascii="Times New Roman" w:hAnsi="Times New Roman" w:hint="eastAsia"/>
+          </w:rPr>
+          <w:t>バージョン管理サービス</w:t>
+        </w:r>
+        <w:proofErr w:type="spellStart"/>
+        <w:r>
+          <w:rPr>
+            <w:rFonts w:ascii="Times New Roman" w:hAnsi="Times New Roman" w:hint="eastAsia"/>
+          </w:rPr>
+          <w:t>GitHub</w:t>
+        </w:r>
+        <w:proofErr w:type="spellEnd"/>
+        <w:r>
+          <w:rPr>
+            <w:rFonts w:ascii="Times New Roman" w:hAnsi="Times New Roman" w:hint="eastAsia"/>
+          </w:rPr>
+          <w:t>のデータから自動的に</w:t>
+        </w:r>
+        <w:r>
+          <w:rPr>
+            <w:rFonts w:ascii="Times New Roman" w:hAnsi="Times New Roman" w:hint="eastAsia"/>
+          </w:rPr>
+          <w:t>EVM</w:t>
+        </w:r>
+        <w:r>
+          <w:rPr>
+            <w:rFonts w:ascii="Times New Roman" w:hAnsi="Times New Roman" w:hint="eastAsia"/>
+          </w:rPr>
+          <w:t>を描くシステムを開発する．（改段無し）</w:t>
+        </w:r>
+      </w:ins>
+    </w:p>
+    <w:p>
+      <w:pPr>
+        <w:ind w:firstLineChars="100" w:firstLine="212"/>
+        <w:rPr>
+          <w:ins w:id="16" w:author="作成者"/>
+          <w:rFonts w:ascii="Times New Roman" w:hAnsi="Times New Roman" w:hint="eastAsia"/>
+        </w:rPr>
+      </w:pPr>
+      <w:del w:id="17" w:author="作成者">
+        <w:r>
+          <w:rPr>
+            <w:rFonts w:ascii="Times New Roman" w:hAnsi="Times New Roman" w:hint="eastAsia"/>
+          </w:rPr>
+          <w:delText>本研究の目的として</w:delText>
+        </w:r>
+        <w:r>
+          <w:rPr>
+            <w:rFonts w:ascii="Times New Roman" w:hAnsi="Times New Roman" w:hint="eastAsia"/>
+          </w:rPr>
+          <w:delText>開発する</w:delText>
+        </w:r>
+      </w:del>
+      <w:ins w:id="18" w:author="作成者">
+        <w:r>
+          <w:rPr>
+            <w:rFonts w:ascii="Times New Roman" w:hAnsi="Times New Roman"/>
+          </w:rPr>
+          <w:t>この</w:t>
+        </w:r>
+      </w:ins>
+      <w:r>
+        <w:rPr>
+          <w:rFonts w:ascii="Times New Roman" w:hAnsi="Times New Roman" w:hint="eastAsia"/>
+        </w:rPr>
+        <w:t>システムは，</w:t>
+      </w:r>
+      <w:proofErr w:type="spellStart"/>
+      <w:r>
+        <w:rPr>
+          <w:rFonts w:ascii="Times New Roman" w:hAnsi="Times New Roman" w:hint="eastAsia"/>
+        </w:rPr>
+        <w:t>GitHub</w:t>
+      </w:r>
+      <w:proofErr w:type="spellEnd"/>
+      <w:r>
+        <w:rPr>
+          <w:rFonts w:ascii="Times New Roman" w:hAnsi="Times New Roman" w:hint="eastAsia"/>
+        </w:rPr>
+        <w:t>の</w:t>
+      </w:r>
+      <w:r>
+        <w:rPr>
+          <w:rFonts w:ascii="Times New Roman" w:hAnsi="Times New Roman" w:hint="eastAsia"/>
+        </w:rPr>
+        <w:t>Issue</w:t>
+      </w:r>
+      <w:r>
+        <w:rPr>
+          <w:rFonts w:ascii="Times New Roman" w:hAnsi="Times New Roman" w:hint="eastAsia"/>
+        </w:rPr>
+        <w:t>を利用</w:t>
+      </w:r>
+      <w:ins w:id="19" w:author="作成者">
+        <w:r>
+          <w:rPr>
+            <w:rFonts w:ascii="Times New Roman" w:hAnsi="Times New Roman" w:hint="eastAsia"/>
+          </w:rPr>
+          <w:t>する</w:t>
+        </w:r>
+      </w:ins>
+      <w:del w:id="20" w:author="作成者">
+        <w:r>
+          <w:rPr>
+            <w:rFonts w:ascii="Times New Roman" w:hAnsi="Times New Roman" w:hint="eastAsia"/>
+          </w:rPr>
+          <w:delText>し</w:delText>
+        </w:r>
+        <w:r>
+          <w:rPr>
+            <w:rFonts w:ascii="Times New Roman" w:hAnsi="Times New Roman" w:hint="eastAsia"/>
+          </w:rPr>
+          <w:delText>た</w:delText>
+        </w:r>
+        <w:r>
+          <w:rPr>
+            <w:rFonts w:ascii="Times New Roman" w:hAnsi="Times New Roman" w:hint="eastAsia"/>
+          </w:rPr>
+          <w:delText>EVM</w:delText>
+        </w:r>
+        <w:r>
+          <w:rPr>
+            <w:rFonts w:ascii="Times New Roman" w:hAnsi="Times New Roman" w:hint="eastAsia"/>
+          </w:rPr>
+          <w:delText>自動作成機能と</w:delText>
+        </w:r>
+        <w:r>
+          <w:rPr>
+            <w:rFonts w:ascii="Times New Roman" w:hAnsi="Times New Roman" w:hint="eastAsia"/>
+          </w:rPr>
+          <w:delText>いう</w:delText>
+        </w:r>
+        <w:r>
+          <w:rPr>
+            <w:rFonts w:ascii="Times New Roman" w:hAnsi="Times New Roman" w:hint="eastAsia"/>
+          </w:rPr>
+          <w:delText>システム</w:delText>
+        </w:r>
+        <w:r>
+          <w:rPr>
+            <w:rFonts w:ascii="Times New Roman" w:hAnsi="Times New Roman" w:hint="eastAsia"/>
+          </w:rPr>
+          <w:delText>である</w:delText>
+        </w:r>
+      </w:del>
+      <w:r>
+        <w:rPr>
+          <w:rFonts w:ascii="Times New Roman" w:hAnsi="Times New Roman" w:hint="eastAsia"/>
+        </w:rPr>
+        <w:t>．</w:t>
+      </w:r>
+      <w:r>
+        <w:rPr>
+          <w:rFonts w:ascii="Times New Roman" w:hAnsi="Times New Roman" w:hint="eastAsia"/>
+        </w:rPr>
+        <w:t>Issue</w:t>
+      </w:r>
+      <w:r>
+        <w:rPr>
+          <w:rFonts w:ascii="Times New Roman" w:hAnsi="Times New Roman" w:hint="eastAsia"/>
+        </w:rPr>
+        <w:t>とは</w:t>
+      </w:r>
+      <w:ins w:id="21" w:author="作成者">
+        <w:r>
+          <w:rPr>
+            <w:rFonts w:ascii="Times New Roman" w:hAnsi="Times New Roman" w:hint="eastAsia"/>
+          </w:rPr>
+          <w:t>，タスクを管理するためのシステムおよびそこで管理されるタスクのことである．</w:t>
+        </w:r>
+      </w:ins>
+      <w:r>
+        <w:rPr>
+          <w:rFonts w:ascii="Times New Roman" w:hAnsi="Times New Roman" w:hint="eastAsia"/>
+        </w:rPr>
+        <w:t>1</w:t>
+      </w:r>
+      <w:r>
+        <w:rPr>
+          <w:rFonts w:ascii="Times New Roman" w:hAnsi="Times New Roman" w:hint="eastAsia"/>
+        </w:rPr>
+        <w:t>つのタスクに</w:t>
+      </w:r>
+      <w:r>
+        <w:rPr>
+          <w:rFonts w:ascii="Times New Roman" w:hAnsi="Times New Roman" w:hint="eastAsia"/>
+        </w:rPr>
+        <w:t>1</w:t>
+      </w:r>
+      <w:r>
+        <w:rPr>
+          <w:rFonts w:ascii="Times New Roman" w:hAnsi="Times New Roman" w:hint="eastAsia"/>
+        </w:rPr>
+        <w:t>つの</w:t>
+      </w:r>
+      <w:ins w:id="22" w:author="作成者">
+        <w:r>
+          <w:rPr>
+            <w:rFonts w:ascii="Times New Roman" w:hAnsi="Times New Roman" w:hint="eastAsia"/>
+          </w:rPr>
+          <w:t>Issue</w:t>
+        </w:r>
+        <w:r>
+          <w:rPr>
+            <w:rFonts w:ascii="Times New Roman" w:hAnsi="Times New Roman" w:hint="eastAsia"/>
+          </w:rPr>
+          <w:t>が作成され，管理される</w:t>
+        </w:r>
+      </w:ins>
+      <w:del w:id="23" w:author="作成者">
+        <w:r>
+          <w:rPr>
+            <w:rFonts w:ascii="Times New Roman" w:hAnsi="Times New Roman" w:hint="eastAsia"/>
+          </w:rPr>
+          <w:delText>指示ができ，タスクの管理や管理を行うことができる</w:delText>
+        </w:r>
+      </w:del>
+      <w:r>
+        <w:rPr>
+          <w:rFonts w:ascii="Times New Roman" w:hAnsi="Times New Roman" w:hint="eastAsia"/>
+        </w:rPr>
+        <w:t>．</w:t>
+      </w:r>
+      <w:ins w:id="24" w:author="作成者">
+        <w:r>
+          <w:rPr>
+            <w:rFonts w:ascii="Times New Roman" w:hAnsi="Times New Roman" w:hint="eastAsia"/>
+          </w:rPr>
+          <w:t>開発するシステムを利用する際には，</w:t>
+        </w:r>
+        <w:r>
+          <w:rPr>
+            <w:rFonts w:ascii="Times New Roman" w:hAnsi="Times New Roman" w:hint="eastAsia"/>
+          </w:rPr>
+          <w:t xml:space="preserve"> </w:t>
+        </w:r>
+      </w:ins>
+      <w:del w:id="25" w:author="作成者">
+        <w:r>
+          <w:rPr>
+            <w:rFonts w:ascii="Times New Roman" w:hAnsi="Times New Roman" w:hint="eastAsia"/>
+          </w:rPr>
+          <w:delText>このシステムは</w:delText>
+        </w:r>
+      </w:del>
       <w:r>
         <w:rPr>
           <w:rFonts w:ascii="Times New Roman" w:hAnsi="Times New Roman" w:hint="eastAsia"/>
@@ -540,7 +978,136 @@
         <w:rPr>
           <w:rFonts w:ascii="Times New Roman" w:hAnsi="Times New Roman" w:hint="eastAsia"/>
         </w:rPr>
-        <w:t>を書けるようにすることを目指す．</w:t>
+        <w:t>に必要な計画時のコスト，計画時の時間のデータを</w:t>
+      </w:r>
+      <w:ins w:id="26" w:author="作成者">
+        <w:r>
+          <w:rPr>
+            <w:rFonts w:ascii="Times New Roman" w:hAnsi="Times New Roman" w:hint="eastAsia"/>
+          </w:rPr>
+          <w:t>Issue</w:t>
+        </w:r>
+      </w:ins>
+      <w:del w:id="27" w:author="作成者">
+        <w:r>
+          <w:rPr>
+            <w:rFonts w:ascii="Times New Roman" w:hAnsi="Times New Roman" w:hint="eastAsia"/>
+          </w:rPr>
+          <w:lastRenderedPageBreak/>
+          <w:delText>作成機能</w:delText>
+        </w:r>
+      </w:del>
+      <w:r>
+        <w:rPr>
+          <w:rFonts w:ascii="Times New Roman" w:hAnsi="Times New Roman" w:hint="eastAsia"/>
+        </w:rPr>
+        <w:t>に入力</w:t>
+      </w:r>
+      <w:ins w:id="28" w:author="作成者">
+        <w:r>
+          <w:rPr>
+            <w:rFonts w:ascii="Times New Roman" w:hAnsi="Times New Roman" w:hint="eastAsia"/>
+          </w:rPr>
+          <w:t>する．</w:t>
+        </w:r>
+      </w:ins>
+      <w:del w:id="29" w:author="作成者">
+        <w:r>
+          <w:rPr>
+            <w:rFonts w:ascii="Times New Roman" w:hAnsi="Times New Roman" w:hint="eastAsia"/>
+          </w:rPr>
+          <w:delText>しておき，</w:delText>
+        </w:r>
+      </w:del>
+      <w:ins w:id="30" w:author="作成者">
+        <w:r>
+          <w:rPr>
+            <w:rFonts w:ascii="Times New Roman" w:hAnsi="Times New Roman" w:hint="eastAsia"/>
+          </w:rPr>
+          <w:t>タスクが終了し，</w:t>
+        </w:r>
+        <w:r>
+          <w:rPr>
+            <w:rFonts w:ascii="Times New Roman" w:hAnsi="Times New Roman" w:hint="eastAsia"/>
+          </w:rPr>
+          <w:t>Issue</w:t>
+        </w:r>
+        <w:r>
+          <w:rPr>
+            <w:rFonts w:ascii="Times New Roman" w:hAnsi="Times New Roman" w:hint="eastAsia"/>
+          </w:rPr>
+          <w:t>が閉じられると</w:t>
+        </w:r>
+      </w:ins>
+      <w:del w:id="31" w:author="作成者">
+        <w:r>
+          <w:rPr>
+            <w:rFonts w:ascii="Times New Roman" w:hAnsi="Times New Roman" w:hint="eastAsia"/>
+          </w:rPr>
+          <w:delText>プロジェクトのタスクが終了次第そのタスクに</w:delText>
+        </w:r>
+      </w:del>
+      <w:ins w:id="32" w:author="作成者">
+        <w:r>
+          <w:rPr>
+            <w:rFonts w:ascii="Times New Roman" w:hAnsi="Times New Roman" w:hint="eastAsia"/>
+          </w:rPr>
+          <w:t>，そこに入力してあった</w:t>
+        </w:r>
+      </w:ins>
+      <w:del w:id="33" w:author="作成者">
+        <w:r>
+          <w:rPr>
+            <w:rFonts w:ascii="Times New Roman" w:hAnsi="Times New Roman" w:hint="eastAsia"/>
+          </w:rPr>
+          <w:delText>使用した</w:delText>
+        </w:r>
+      </w:del>
+      <w:r>
+        <w:rPr>
+          <w:rFonts w:ascii="Times New Roman" w:hAnsi="Times New Roman" w:hint="eastAsia"/>
+        </w:rPr>
+        <w:t>コストと時間のデータ</w:t>
+      </w:r>
+      <w:ins w:id="34" w:author="作成者">
+        <w:r>
+          <w:rPr>
+            <w:rFonts w:ascii="Times New Roman" w:hAnsi="Times New Roman" w:hint="eastAsia"/>
+          </w:rPr>
+          <w:t>をもとに</w:t>
+        </w:r>
+      </w:ins>
+      <w:del w:id="35" w:author="作成者">
+        <w:r>
+          <w:rPr>
+            <w:rFonts w:ascii="Times New Roman" w:hAnsi="Times New Roman" w:hint="eastAsia"/>
+          </w:rPr>
+          <w:delText>が作成機能に</w:delText>
+        </w:r>
+        <w:r>
+          <w:rPr>
+            <w:rFonts w:ascii="Times New Roman" w:hAnsi="Times New Roman" w:hint="eastAsia"/>
+          </w:rPr>
+          <w:delText>反映され，</w:delText>
+        </w:r>
+      </w:del>
+      <w:r>
+        <w:rPr>
+          <w:rFonts w:ascii="Times New Roman" w:hAnsi="Times New Roman" w:hint="eastAsia"/>
+        </w:rPr>
+        <w:t>EVM</w:t>
+      </w:r>
+      <w:r>
+        <w:rPr>
+          <w:rFonts w:ascii="Times New Roman" w:hAnsi="Times New Roman" w:hint="eastAsia"/>
+        </w:rPr>
+        <w:t>が自動的に作成され</w:t>
+      </w:r>
+      <w:r>
+        <w:rPr>
+          <w:rFonts w:ascii="Times New Roman" w:hAnsi="Times New Roman" w:hint="eastAsia"/>
+        </w:rPr>
+        <w:t>る．</w:t>
       </w:r>
     </w:p>
     <w:p>
@@ -554,155 +1121,7 @@
         <w:rPr>
           <w:rFonts w:ascii="Times New Roman" w:hAnsi="Times New Roman" w:hint="eastAsia"/>
         </w:rPr>
-        <w:t>本研究の目的として</w:t>
-      </w:r>
-      <w:r>
-        <w:rPr>
-          <w:rFonts w:ascii="Times New Roman" w:hAnsi="Times New Roman" w:hint="eastAsia"/>
-        </w:rPr>
-        <w:t>開発するシステムは，</w:t>
-      </w:r>
-      <w:proofErr w:type="spellStart"/>
-      <w:r>
-        <w:rPr>
-          <w:rFonts w:ascii="Times New Roman" w:hAnsi="Times New Roman" w:hint="eastAsia"/>
-        </w:rPr>
-        <w:t>GitHub</w:t>
-      </w:r>
-      <w:proofErr w:type="spellEnd"/>
-      <w:r>
-        <w:rPr>
-          <w:rFonts w:ascii="Times New Roman" w:hAnsi="Times New Roman" w:hint="eastAsia"/>
-        </w:rPr>
-        <w:t>の</w:t>
-      </w:r>
-      <w:r>
-        <w:rPr>
-          <w:rFonts w:ascii="Times New Roman" w:hAnsi="Times New Roman" w:hint="eastAsia"/>
-        </w:rPr>
-        <w:t>Issue</w:t>
-      </w:r>
-      <w:r>
-        <w:rPr>
-          <w:rFonts w:ascii="Times New Roman" w:hAnsi="Times New Roman" w:hint="eastAsia"/>
-        </w:rPr>
-        <w:t>を利用し</w:t>
-      </w:r>
-      <w:r>
-        <w:rPr>
-          <w:rFonts w:ascii="Times New Roman" w:hAnsi="Times New Roman" w:hint="eastAsia"/>
-        </w:rPr>
-        <w:t>た</w:t>
-      </w:r>
-      <w:r>
-        <w:rPr>
-          <w:rFonts w:ascii="Times New Roman" w:hAnsi="Times New Roman" w:hint="eastAsia"/>
-        </w:rPr>
-        <w:t>EVM</w:t>
-      </w:r>
-      <w:r>
-        <w:rPr>
-          <w:rFonts w:ascii="Times New Roman" w:hAnsi="Times New Roman" w:hint="eastAsia"/>
-        </w:rPr>
-        <w:t>自動作成機能と</w:t>
-      </w:r>
-      <w:r>
-        <w:rPr>
-          <w:rFonts w:ascii="Times New Roman" w:hAnsi="Times New Roman" w:hint="eastAsia"/>
-        </w:rPr>
-        <w:t>いう</w:t>
-      </w:r>
-      <w:r>
-        <w:rPr>
-          <w:rFonts w:ascii="Times New Roman" w:hAnsi="Times New Roman" w:hint="eastAsia"/>
-        </w:rPr>
-        <w:t>システム</w:t>
-      </w:r>
-      <w:r>
-        <w:rPr>
-          <w:rFonts w:ascii="Times New Roman" w:hAnsi="Times New Roman" w:hint="eastAsia"/>
-        </w:rPr>
-        <w:t>である．</w:t>
-      </w:r>
-      <w:r>
-        <w:rPr>
-          <w:rFonts w:ascii="Times New Roman" w:hAnsi="Times New Roman" w:hint="eastAsia"/>
-        </w:rPr>
-        <w:t>Issue</w:t>
-      </w:r>
-      <w:r>
-        <w:rPr>
-          <w:rFonts w:ascii="Times New Roman" w:hAnsi="Times New Roman" w:hint="eastAsia"/>
-        </w:rPr>
-        <w:t>とは</w:t>
-      </w:r>
-      <w:r>
-        <w:rPr>
-          <w:rFonts w:ascii="Times New Roman" w:hAnsi="Times New Roman" w:hint="eastAsia"/>
-        </w:rPr>
-        <w:t>1</w:t>
-      </w:r>
-      <w:r>
-        <w:rPr>
-          <w:rFonts w:ascii="Times New Roman" w:hAnsi="Times New Roman" w:hint="eastAsia"/>
-        </w:rPr>
-        <w:t>つのタスクに</w:t>
-      </w:r>
-      <w:r>
-        <w:rPr>
-          <w:rFonts w:ascii="Times New Roman" w:hAnsi="Times New Roman" w:hint="eastAsia"/>
-        </w:rPr>
-        <w:t>1</w:t>
-      </w:r>
-      <w:r>
-        <w:rPr>
-          <w:rFonts w:ascii="Times New Roman" w:hAnsi="Times New Roman" w:hint="eastAsia"/>
-        </w:rPr>
-        <w:t>つの指示ができ，タスクの管理や管理を行うことができる．</w:t>
-      </w:r>
-      <w:r>
-        <w:rPr>
-          <w:rFonts w:ascii="Times New Roman" w:hAnsi="Times New Roman" w:hint="eastAsia"/>
-        </w:rPr>
-        <w:t>このシステムは</w:t>
-      </w:r>
-      <w:r>
-        <w:rPr>
-          <w:rFonts w:ascii="Times New Roman" w:hAnsi="Times New Roman" w:hint="eastAsia"/>
-        </w:rPr>
-        <w:t>EVM</w:t>
-      </w:r>
-      <w:r>
-        <w:rPr>
-          <w:rFonts w:ascii="Times New Roman" w:hAnsi="Times New Roman" w:hint="eastAsia"/>
-        </w:rPr>
-        <w:t>に必要な計画時のコスト，計画時の時間のデータを作成機能に入力しておき，プロジェクトのタスクが終了次第そのタスクに使用したコストと時間のデータが作成機能に</w:t>
-      </w:r>
-      <w:r>
-        <w:rPr>
-          <w:rFonts w:ascii="Times New Roman" w:hAnsi="Times New Roman" w:hint="eastAsia"/>
-        </w:rPr>
-        <w:t>反映され，</w:t>
-      </w:r>
-      <w:proofErr w:type="spellStart"/>
-      <w:r>
-        <w:rPr>
-          <w:rFonts w:ascii="Times New Roman" w:hAnsi="Times New Roman" w:hint="eastAsia"/>
-        </w:rPr>
-        <w:t>EVM</w:t>
-      </w:r>
-      <w:proofErr w:type="spellEnd"/>
-      <w:r>
-        <w:rPr>
-          <w:rFonts w:ascii="Times New Roman" w:hAnsi="Times New Roman" w:hint="eastAsia"/>
-        </w:rPr>
-        <w:t>が自動的に作成され</w:t>
-      </w:r>
-      <w:r>
-        <w:rPr>
-          <w:rFonts w:ascii="Times New Roman" w:hAnsi="Times New Roman" w:hint="eastAsia"/>
-        </w:rPr>
-        <w:t>る．このシステムにより，</w:t>
+        <w:t>このシステムにより，</w:t>
       </w:r>
       <w:r>
         <w:rPr>
@@ -728,6 +1147,14 @@
         </w:rPr>
         <w:t>が進捗状況を理解することで</w:t>
       </w:r>
+      <w:ins w:id="36" w:author="作成者">
+        <w:r>
+          <w:rPr>
+            <w:rFonts w:ascii="Times New Roman" w:hAnsi="Times New Roman" w:hint="eastAsia"/>
+          </w:rPr>
+          <w:t>，自分の</w:t>
+        </w:r>
+      </w:ins>
       <w:r>
         <w:rPr>
           <w:rFonts w:ascii="Times New Roman" w:hAnsi="Times New Roman" w:hint="eastAsia"/>
@@ -774,14 +1201,107 @@
         <w:rPr>
           <w:rFonts w:ascii="Times New Roman" w:hAnsi="Times New Roman" w:hint="eastAsia"/>
         </w:rPr>
-        <w:t>できる．そして，</w:t>
-      </w:r>
-      <w:r>
-        <w:rPr>
-          <w:rFonts w:ascii="Times New Roman" w:hAnsi="Times New Roman" w:hint="eastAsia"/>
-        </w:rPr>
-        <w:lastRenderedPageBreak/>
-        <w:t>作業の遅延などのリスク・マネジメントやスケジュール管理などのタイム・マネジメントに貢献することができると思われる．</w:t>
+        <w:t>できる</w:t>
+      </w:r>
+      <w:ins w:id="37" w:author="作成者">
+        <w:r>
+          <w:rPr>
+            <w:rFonts w:ascii="Times New Roman" w:hAnsi="Times New Roman" w:hint="eastAsia"/>
+          </w:rPr>
+          <w:t>ようになる</w:t>
+        </w:r>
+      </w:ins>
+      <w:r>
+        <w:rPr>
+          <w:rFonts w:ascii="Times New Roman" w:hAnsi="Times New Roman" w:hint="eastAsia"/>
+        </w:rPr>
+        <w:t>．そして，</w:t>
+      </w:r>
+      <w:r>
+        <w:rPr>
+          <w:rFonts w:ascii="Times New Roman" w:hAnsi="Times New Roman" w:hint="eastAsia"/>
+        </w:rPr>
+        <w:t>作業の遅延など</w:t>
+      </w:r>
+      <w:ins w:id="38" w:author="作成者">
+        <w:r>
+          <w:rPr>
+            <w:rFonts w:ascii="Times New Roman" w:hAnsi="Times New Roman" w:hint="eastAsia"/>
+          </w:rPr>
+          <w:t>への対応（</w:t>
+        </w:r>
+      </w:ins>
+      <w:del w:id="39" w:author="作成者">
+        <w:r>
+          <w:rPr>
+            <w:rFonts w:ascii="Times New Roman" w:hAnsi="Times New Roman" w:hint="eastAsia"/>
+          </w:rPr>
+          <w:delText>の</w:delText>
+        </w:r>
+      </w:del>
+      <w:r>
+        <w:rPr>
+          <w:rFonts w:ascii="Times New Roman" w:hAnsi="Times New Roman" w:hint="eastAsia"/>
+        </w:rPr>
+        <w:t>リスク・マネジメント</w:t>
+      </w:r>
+      <w:ins w:id="40" w:author="作成者">
+        <w:r>
+          <w:rPr>
+            <w:rFonts w:ascii="Times New Roman" w:hAnsi="Times New Roman" w:hint="eastAsia"/>
+          </w:rPr>
+          <w:t>）</w:t>
+        </w:r>
+      </w:ins>
+      <w:r>
+        <w:rPr>
+          <w:rFonts w:ascii="Times New Roman" w:hAnsi="Times New Roman" w:hint="eastAsia"/>
+        </w:rPr>
+        <w:t>やスケジュール管理</w:t>
+      </w:r>
+      <w:ins w:id="41" w:author="作成者">
+        <w:r>
+          <w:rPr>
+            <w:rFonts w:ascii="Times New Roman" w:hAnsi="Times New Roman" w:hint="eastAsia"/>
+          </w:rPr>
+          <w:t>（</w:t>
+        </w:r>
+      </w:ins>
+      <w:del w:id="42" w:author="作成者">
+        <w:r>
+          <w:rPr>
+            <w:rFonts w:ascii="Times New Roman" w:hAnsi="Times New Roman" w:hint="eastAsia"/>
+          </w:rPr>
+          <w:delText>などの</w:delText>
+        </w:r>
+      </w:del>
+      <w:r>
+        <w:rPr>
+          <w:rFonts w:ascii="Times New Roman" w:hAnsi="Times New Roman" w:hint="eastAsia"/>
+        </w:rPr>
+        <w:t>タイム・マネジメント</w:t>
+      </w:r>
+      <w:ins w:id="43" w:author="作成者">
+        <w:r>
+          <w:rPr>
+            <w:rFonts w:ascii="Times New Roman" w:hAnsi="Times New Roman" w:hint="eastAsia"/>
+          </w:rPr>
+          <w:t>）が効率よく行えるようになることも期待できる</w:t>
+        </w:r>
+      </w:ins>
+      <w:del w:id="44" w:author="作成者">
+        <w:r>
+          <w:rPr>
+            <w:rFonts w:ascii="Times New Roman" w:hAnsi="Times New Roman" w:hint="eastAsia"/>
+          </w:rPr>
+          <w:delText>に貢献することができると思われる</w:delText>
+        </w:r>
+      </w:del>
+      <w:r>
+        <w:rPr>
+          <w:rFonts w:ascii="Times New Roman" w:hAnsi="Times New Roman" w:hint="eastAsia"/>
+        </w:rPr>
+        <w:t>．</w:t>
       </w:r>
     </w:p>
     <w:p>
@@ -880,6 +1400,14 @@
         </w:rPr>
         <w:t>作成に役立つと考えた</w:t>
       </w:r>
+      <w:ins w:id="45" w:author="作成者">
+        <w:r>
+          <w:rPr>
+            <w:rFonts w:ascii="Times New Roman" w:hAnsi="Times New Roman" w:hint="eastAsia"/>
+          </w:rPr>
+          <w:t>（主語・述語．そもそも，「方法」の中で「考えた」は要らない）</w:t>
+        </w:r>
+      </w:ins>
       <w:r>
         <w:rPr>
           <w:rFonts w:ascii="Times New Roman" w:hAnsi="Times New Roman" w:hint="eastAsia"/>
@@ -952,11 +1480,27 @@
         </w:rPr>
         <w:t>Issue</w:t>
       </w:r>
-      <w:r>
-        <w:rPr>
-          <w:rFonts w:ascii="Times New Roman" w:hAnsi="Times New Roman" w:hint="eastAsia"/>
-        </w:rPr>
-        <w:t>を利用し実現する．</w:t>
+      <w:del w:id="46" w:author="作成者">
+        <w:r>
+          <w:rPr>
+            <w:rFonts w:ascii="Times New Roman" w:hAnsi="Times New Roman" w:hint="eastAsia"/>
+          </w:rPr>
+          <w:delText>を利用し実現する</w:delText>
+        </w:r>
+      </w:del>
+      <w:ins w:id="47" w:author="作成者">
+        <w:r>
+          <w:rPr>
+            <w:rFonts w:ascii="Times New Roman" w:hAnsi="Times New Roman" w:hint="eastAsia"/>
+          </w:rPr>
+          <w:t>に記録する</w:t>
+        </w:r>
+      </w:ins>
+      <w:r>
+        <w:rPr>
+          <w:rFonts w:ascii="Times New Roman" w:hAnsi="Times New Roman" w:hint="eastAsia"/>
+        </w:rPr>
+        <w:t>．</w:t>
       </w:r>
       <w:r>
         <w:rPr>
@@ -1158,6 +1702,14 @@
         </w:rPr>
         <w:t>が実現できる．</w:t>
       </w:r>
+      <w:ins w:id="48" w:author="作成者">
+        <w:r>
+          <w:rPr>
+            <w:rFonts w:ascii="Times New Roman" w:hAnsi="Times New Roman" w:hint="eastAsia"/>
+          </w:rPr>
+          <w:t>（この段落，もっと整理してわかりやすく書いてください）</w:t>
+        </w:r>
+      </w:ins>
     </w:p>
     <w:p>
       <w:pPr>
@@ -1204,31 +1756,113 @@
         <w:rPr>
           <w:rFonts w:ascii="Times New Roman" w:hAnsi="Times New Roman" w:hint="eastAsia"/>
         </w:rPr>
-        <w:t>の機能の</w:t>
-      </w:r>
+        <w:t>の</w:t>
+      </w:r>
+      <w:del w:id="49" w:author="作成者">
+        <w:r>
+          <w:rPr>
+            <w:rFonts w:ascii="Times New Roman" w:hAnsi="Times New Roman" w:hint="eastAsia"/>
+          </w:rPr>
+          <w:delText>機能の</w:delText>
+        </w:r>
+      </w:del>
       <w:r>
         <w:rPr>
           <w:rFonts w:ascii="Times New Roman" w:hAnsi="Times New Roman" w:hint="eastAsia"/>
         </w:rPr>
         <w:t>Issue</w:t>
       </w:r>
-      <w:r>
-        <w:rPr>
-          <w:rFonts w:ascii="Times New Roman" w:hAnsi="Times New Roman" w:hint="eastAsia"/>
-        </w:rPr>
-        <w:t>でプロジェクトの進捗管理</w:t>
-      </w:r>
-      <w:r>
-        <w:rPr>
-          <w:rFonts w:ascii="Times New Roman" w:hAnsi="Times New Roman" w:hint="eastAsia"/>
-        </w:rPr>
-        <w:t>を</w:t>
-      </w:r>
-      <w:r>
-        <w:rPr>
-          <w:rFonts w:ascii="Times New Roman" w:hAnsi="Times New Roman" w:hint="eastAsia"/>
-        </w:rPr>
-        <w:t>行い，そこから抽出したデータをもとに</w:t>
+      <w:ins w:id="50" w:author="作成者">
+        <w:r>
+          <w:rPr>
+            <w:rFonts w:ascii="Times New Roman" w:hAnsi="Times New Roman" w:hint="eastAsia"/>
+          </w:rPr>
+          <w:t>を利用して</w:t>
+        </w:r>
+      </w:ins>
+      <w:del w:id="51" w:author="作成者">
+        <w:r>
+          <w:rPr>
+            <w:rFonts w:ascii="Times New Roman" w:hAnsi="Times New Roman" w:hint="eastAsia"/>
+          </w:rPr>
+          <w:delText>で</w:delText>
+        </w:r>
+      </w:del>
+      <w:r>
+        <w:rPr>
+          <w:rFonts w:ascii="Times New Roman" w:hAnsi="Times New Roman" w:hint="eastAsia"/>
+        </w:rPr>
+        <w:t>プロジェクトの進捗</w:t>
+      </w:r>
+      <w:ins w:id="52" w:author="作成者">
+        <w:r>
+          <w:rPr>
+            <w:rFonts w:ascii="Times New Roman" w:hAnsi="Times New Roman" w:hint="eastAsia"/>
+          </w:rPr>
+          <w:t>を</w:t>
+        </w:r>
+      </w:ins>
+      <w:r>
+        <w:rPr>
+          <w:rFonts w:ascii="Times New Roman" w:hAnsi="Times New Roman" w:hint="eastAsia"/>
+        </w:rPr>
+        <w:t>管理</w:t>
+      </w:r>
+      <w:del w:id="53" w:author="作成者">
+        <w:r>
+          <w:rPr>
+            <w:rFonts w:ascii="Times New Roman" w:hAnsi="Times New Roman" w:hint="eastAsia"/>
+          </w:rPr>
+          <w:delText>を</w:delText>
+        </w:r>
+        <w:r>
+          <w:rPr>
+            <w:rFonts w:ascii="Times New Roman" w:hAnsi="Times New Roman" w:hint="eastAsia"/>
+          </w:rPr>
+          <w:delText>行い</w:delText>
+        </w:r>
+      </w:del>
+      <w:ins w:id="54" w:author="作成者">
+        <w:r>
+          <w:rPr>
+            <w:rFonts w:ascii="Times New Roman" w:hAnsi="Times New Roman" w:hint="eastAsia"/>
+          </w:rPr>
+          <w:t>し</w:t>
+        </w:r>
+      </w:ins>
+      <w:r>
+        <w:rPr>
+          <w:rFonts w:ascii="Times New Roman" w:hAnsi="Times New Roman" w:hint="eastAsia"/>
+        </w:rPr>
+        <w:t>，</w:t>
+      </w:r>
+      <w:ins w:id="55" w:author="作成者">
+        <w:r>
+          <w:rPr>
+            <w:rFonts w:ascii="Times New Roman" w:hAnsi="Times New Roman" w:hint="eastAsia"/>
+          </w:rPr>
+          <w:t>Issue</w:t>
+        </w:r>
+        <w:r>
+          <w:rPr>
+            <w:rFonts w:ascii="Times New Roman" w:hAnsi="Times New Roman" w:hint="eastAsia"/>
+          </w:rPr>
+          <w:t>から</w:t>
+        </w:r>
+      </w:ins>
+      <w:del w:id="56" w:author="作成者">
+        <w:r>
+          <w:rPr>
+            <w:rFonts w:ascii="Times New Roman" w:hAnsi="Times New Roman" w:hint="eastAsia"/>
+          </w:rPr>
+          <w:delText>そこ</w:delText>
+        </w:r>
+      </w:del>
+      <w:r>
+        <w:rPr>
+          <w:rFonts w:ascii="Times New Roman" w:hAnsi="Times New Roman" w:hint="eastAsia"/>
+        </w:rPr>
+        <w:t>から抽出したデータをもとに</w:t>
       </w:r>
       <w:r>
         <w:rPr>
@@ -1236,6 +1870,14 @@
         </w:rPr>
         <w:t>EVM</w:t>
       </w:r>
+      <w:ins w:id="57" w:author="作成者">
+        <w:r>
+          <w:rPr>
+            <w:rFonts w:ascii="Times New Roman" w:hAnsi="Times New Roman" w:hint="eastAsia"/>
+          </w:rPr>
+          <w:t>（改行不要）</w:t>
+        </w:r>
+      </w:ins>
     </w:p>
     <w:p>
       <w:pPr>
@@ -1247,14 +1889,40 @@
         <w:rPr>
           <w:rFonts w:ascii="Times New Roman" w:hAnsi="Times New Roman" w:hint="eastAsia"/>
         </w:rPr>
-        <w:t>を自動的に表示すること</w:t>
-      </w:r>
-      <w:r>
-        <w:rPr>
-          <w:rFonts w:ascii="Times New Roman" w:hAnsi="Times New Roman" w:hint="eastAsia"/>
-        </w:rPr>
-        <w:t>である</w:t>
-      </w:r>
+        <w:t>を自動的に</w:t>
+      </w:r>
+      <w:del w:id="58" w:author="作成者">
+        <w:r>
+          <w:rPr>
+            <w:rFonts w:ascii="Times New Roman" w:hAnsi="Times New Roman" w:hint="eastAsia"/>
+          </w:rPr>
+          <w:delText>表示</w:delText>
+        </w:r>
+      </w:del>
+      <w:ins w:id="59" w:author="作成者">
+        <w:r>
+          <w:rPr>
+            <w:rFonts w:ascii="Times New Roman" w:hAnsi="Times New Roman" w:hint="eastAsia"/>
+          </w:rPr>
+          <w:t>描くシステムである</w:t>
+        </w:r>
+      </w:ins>
+      <w:del w:id="60" w:author="作成者">
+        <w:r>
+          <w:rPr>
+            <w:rFonts w:ascii="Times New Roman" w:hAnsi="Times New Roman" w:hint="eastAsia"/>
+          </w:rPr>
+          <w:delText>すること</w:delText>
+        </w:r>
+        <w:r>
+          <w:rPr>
+            <w:rFonts w:ascii="Times New Roman" w:hAnsi="Times New Roman" w:hint="eastAsia"/>
+          </w:rPr>
+          <w:delText>である</w:delText>
+        </w:r>
+      </w:del>
+      <w:bookmarkStart w:id="61" w:name="_GoBack"/>
+      <w:bookmarkEnd w:id="61"/>
       <w:r>
         <w:rPr>
           <w:rFonts w:ascii="Times New Roman" w:hAnsi="Times New Roman" w:hint="eastAsia"/>
@@ -1325,7 +1993,14 @@
         <w:rPr>
           <w:rFonts w:ascii="Times New Roman" w:hAnsi="Times New Roman" w:hint="eastAsia"/>
         </w:rPr>
-        <w:t>を描くシステムの具体的な作成方法を決定した．システムの実装においては，</w:t>
+        <w:t>を描くシステムの具体的な作成方法を決定した．システムの実装</w:t>
+      </w:r>
+      <w:r>
+        <w:rPr>
+          <w:rFonts w:ascii="Times New Roman" w:hAnsi="Times New Roman" w:hint="eastAsia"/>
+        </w:rPr>
+        <w:lastRenderedPageBreak/>
+        <w:t>においては，</w:t>
       </w:r>
       <w:proofErr w:type="spellStart"/>
       <w:r>
@@ -1677,6 +2352,14 @@
         </w:rPr>
         <w:t>．</w:t>
       </w:r>
+      <w:ins w:id="62" w:author="作成者">
+        <w:r>
+          <w:rPr>
+            <w:rFonts w:ascii="Times New Roman" w:hAnsi="Times New Roman" w:hint="eastAsia"/>
+          </w:rPr>
+          <w:t>正しい形式にしてください</w:t>
+        </w:r>
+      </w:ins>
     </w:p>
     <w:p>
       <w:pPr>
@@ -1746,6 +2429,14 @@
         </w:rPr>
         <w:t>．</w:t>
       </w:r>
+      <w:ins w:id="63" w:author="作成者">
+        <w:r>
+          <w:rPr>
+            <w:rFonts w:ascii="Times New Roman" w:hAnsi="Times New Roman" w:hint="eastAsia"/>
+          </w:rPr>
+          <w:t>半角括弧のあとは半角スペース</w:t>
+        </w:r>
+      </w:ins>
     </w:p>
     <w:sectPr>
       <w:type w:val="continuous"/>
@@ -2290,6 +2981,29 @@
       </w:tblCellMar>
     </w:tblPr>
   </w:style>
+  <w:style w:type="paragraph" w:styleId="a9">
+    <w:name w:val="Balloon Text"/>
+    <w:basedOn w:val="a"/>
+    <w:link w:val="aa"/>
+    <w:rsid w:val="00235B83"/>
+    <w:rPr>
+      <w:rFonts w:asciiTheme="majorHAnsi" w:eastAsiaTheme="majorEastAsia" w:hAnsiTheme="majorHAnsi" w:cstheme="majorBidi"/>
+      <w:sz w:val="18"/>
+      <w:szCs w:val="18"/>
+    </w:rPr>
+  </w:style>
+  <w:style w:type="character" w:customStyle="1" w:styleId="aa">
+    <w:name w:val="吹き出し (文字)"/>
+    <w:basedOn w:val="a0"/>
+    <w:link w:val="a9"/>
+    <w:rsid w:val="00235B83"/>
+    <w:rPr>
+      <w:rFonts w:asciiTheme="majorHAnsi" w:eastAsiaTheme="majorEastAsia" w:hAnsiTheme="majorHAnsi" w:cstheme="majorBidi"/>
+      <w:kern w:val="2"/>
+      <w:sz w:val="18"/>
+      <w:szCs w:val="18"/>
+    </w:rPr>
+  </w:style>
 </w:styles>
 </file>
 
@@ -2546,6 +3260,29 @@
         <w:right w:w="108" w:type="dxa"/>
       </w:tblCellMar>
     </w:tblPr>
+  </w:style>
+  <w:style w:type="paragraph" w:styleId="a9">
+    <w:name w:val="Balloon Text"/>
+    <w:basedOn w:val="a"/>
+    <w:link w:val="aa"/>
+    <w:rsid w:val="00235B83"/>
+    <w:rPr>
+      <w:rFonts w:asciiTheme="majorHAnsi" w:eastAsiaTheme="majorEastAsia" w:hAnsiTheme="majorHAnsi" w:cstheme="majorBidi"/>
+      <w:sz w:val="18"/>
+      <w:szCs w:val="18"/>
+    </w:rPr>
+  </w:style>
+  <w:style w:type="character" w:customStyle="1" w:styleId="aa">
+    <w:name w:val="吹き出し (文字)"/>
+    <w:basedOn w:val="a0"/>
+    <w:link w:val="a9"/>
+    <w:rsid w:val="00235B83"/>
+    <w:rPr>
+      <w:rFonts w:asciiTheme="majorHAnsi" w:eastAsiaTheme="majorEastAsia" w:hAnsiTheme="majorHAnsi" w:cstheme="majorBidi"/>
+      <w:kern w:val="2"/>
+      <w:sz w:val="18"/>
+      <w:szCs w:val="18"/>
+    </w:rPr>
   </w:style>
 </w:styles>
 </file>
@@ -2840,7 +3577,7 @@
 </file>
 
 <file path=customXml/itemProps1.xml><?xml version="1.0" encoding="utf-8"?>
-<ds:datastoreItem xmlns:ds="http://schemas.openxmlformats.org/officeDocument/2006/customXml" ds:itemID="{CB40A79F-C7BE-41EA-817D-7B55EBB09CC3}">
+<ds:datastoreItem xmlns:ds="http://schemas.openxmlformats.org/officeDocument/2006/customXml" ds:itemID="{9C6AB9D2-D039-4752-92B1-8A3D25DBC9B5}">
   <ds:schemaRefs>
     <ds:schemaRef ds:uri="http://schemas.openxmlformats.org/officeDocument/2006/bibliography"/>
   </ds:schemaRefs>
